--- a/src/assets/resumes/Frontend/Krushay_Bhavsar_Resume.docx
+++ b/src/assets/resumes/Frontend/Krushay_Bhavsar_Resume.docx
@@ -497,7 +497,25 @@
                 <w:sz w:val="19"/>
                 <w:szCs w:val="19"/>
               </w:rPr>
-              <w:t xml:space="preserve">                               </w:t>
+              <w:t xml:space="preserve">                           </w:t>
+            </w:r>
+            <w:r>
+              <w:rPr>
+                <w:rFonts w:ascii="Times New Roman" w:hAnsi="Times New Roman" w:cs="Times New Roman"/>
+                <w:color w:val="000000" w:themeColor="text1"/>
+                <w:sz w:val="19"/>
+                <w:szCs w:val="19"/>
+              </w:rPr>
+              <w:t xml:space="preserve"> </w:t>
+            </w:r>
+            <w:r>
+              <w:rPr>
+                <w:rFonts w:ascii="Times New Roman" w:hAnsi="Times New Roman" w:cs="Times New Roman"/>
+                <w:color w:val="000000" w:themeColor="text1"/>
+                <w:sz w:val="19"/>
+                <w:szCs w:val="19"/>
+              </w:rPr>
+              <w:t xml:space="preserve">    </w:t>
             </w:r>
             <w:r>
               <w:rPr>
@@ -596,7 +614,7 @@
                 <w:sz w:val="19"/>
                 <w:szCs w:val="19"/>
               </w:rPr>
-              <w:t>Concentration in Information Internetworks &amp; Intelligenc</w:t>
+              <w:t xml:space="preserve">Concentration in Information Internetworks &amp; </w:t>
             </w:r>
             <w:r>
               <w:rPr>
@@ -607,16 +625,16 @@
                 <w:sz w:val="19"/>
                 <w:szCs w:val="19"/>
               </w:rPr>
-              <w:t>e</w:t>
-            </w:r>
-            <w:r>
-              <w:rPr>
-                <w:rFonts w:ascii="Times New Roman" w:hAnsi="Times New Roman" w:cs="Times New Roman"/>
-                <w:color w:val="000000" w:themeColor="text1"/>
-                <w:sz w:val="19"/>
-                <w:szCs w:val="19"/>
-              </w:rPr>
-              <w:t xml:space="preserve">                     </w:t>
+              <w:t xml:space="preserve">Cybersecurity   </w:t>
+            </w:r>
+            <w:r>
+              <w:rPr>
+                <w:rFonts w:ascii="Times New Roman" w:hAnsi="Times New Roman" w:cs="Times New Roman"/>
+                <w:color w:val="000000" w:themeColor="text1"/>
+                <w:sz w:val="19"/>
+                <w:szCs w:val="19"/>
+              </w:rPr>
+              <w:t xml:space="preserve">               </w:t>
             </w:r>
             <w:r>
               <w:rPr>
@@ -2775,25 +2793,14 @@
               </w:rPr>
               <w:t xml:space="preserve"> (</w:t>
             </w:r>
-            <w:proofErr w:type="gramStart"/>
-            <w:r>
-              <w:rPr>
-                <w:rFonts w:ascii="Times New Roman" w:hAnsi="Times New Roman" w:cs="Times New Roman"/>
-                <w:color w:val="000000" w:themeColor="text1"/>
-                <w:sz w:val="19"/>
-                <w:szCs w:val="19"/>
-              </w:rPr>
-              <w:t xml:space="preserve">acquired)   </w:t>
-            </w:r>
-            <w:proofErr w:type="gramEnd"/>
-            <w:r>
-              <w:rPr>
-                <w:rFonts w:ascii="Times New Roman" w:hAnsi="Times New Roman" w:cs="Times New Roman"/>
-                <w:color w:val="000000" w:themeColor="text1"/>
-                <w:sz w:val="19"/>
-                <w:szCs w:val="19"/>
-              </w:rPr>
-              <w:t xml:space="preserve">   </w:t>
+            <w:r>
+              <w:rPr>
+                <w:rFonts w:ascii="Times New Roman" w:hAnsi="Times New Roman" w:cs="Times New Roman"/>
+                <w:color w:val="000000" w:themeColor="text1"/>
+                <w:sz w:val="19"/>
+                <w:szCs w:val="19"/>
+              </w:rPr>
+              <w:t xml:space="preserve">acquired)      </w:t>
             </w:r>
             <w:r>
               <w:rPr>
@@ -30965,30 +30972,6 @@
 </file>
 
 <file path=customXml/item1.xml><?xml version="1.0" encoding="utf-8"?>
-<b:Sources xmlns:b="http://schemas.openxmlformats.org/officeDocument/2006/bibliography" xmlns="http://schemas.openxmlformats.org/officeDocument/2006/bibliography" SelectedStyle="\APASixthEditionOfficeOnline.xsl" StyleName="APA" Version="6"/>
-</file>
-
-<file path=customXml/item2.xml><?xml version="1.0" encoding="utf-8"?>
-<?mso-contentType ?>
-<FormTemplates xmlns="http://schemas.microsoft.com/sharepoint/v3/contenttype/forms">
-  <Display>DocumentLibraryForm</Display>
-  <Edit>DocumentLibraryForm</Edit>
-  <New>DocumentLibraryForm</New>
-</FormTemplates>
-</file>
-
-<file path=customXml/item3.xml><?xml version="1.0" encoding="utf-8"?>
-<p:properties xmlns:p="http://schemas.microsoft.com/office/2006/metadata/properties" xmlns:xsi="http://www.w3.org/2001/XMLSchema-instance" xmlns:pc="http://schemas.microsoft.com/office/infopath/2007/PartnerControls">
-  <documentManagement>
-    <VSO_x0020_item_x0020_id xmlns="40262f94-9f35-4ac3-9a90-690165a166b7" xsi:nil="true"/>
-    <Assetid_x0020_ xmlns="40262f94-9f35-4ac3-9a90-690165a166b7" xsi:nil="true"/>
-    <Item_x0020_Details xmlns="40262f94-9f35-4ac3-9a90-690165a166b7" xsi:nil="true"/>
-    <Template_x0020_details xmlns="40262f94-9f35-4ac3-9a90-690165a166b7" xsi:nil="true"/>
-  </documentManagement>
-</p:properties>
-</file>
-
-<file path=customXml/item4.xml><?xml version="1.0" encoding="utf-8"?>
 <ct:contentTypeSchema xmlns:ct="http://schemas.microsoft.com/office/2006/metadata/contentType" xmlns:ma="http://schemas.microsoft.com/office/2006/metadata/properties/metaAttributes" ct:_="" ma:_="" ma:contentTypeName="Document" ma:contentTypeID="0x010100AA3F7D94069FF64A86F7DFF56D60E3BE" ma:contentTypeVersion="6" ma:contentTypeDescription="Create a new document." ma:contentTypeScope="" ma:versionID="c32302c77d4085ecf495bdddb7f5e889">
   <xsd:schema xmlns:xsd="http://www.w3.org/2001/XMLSchema" xmlns:xs="http://www.w3.org/2001/XMLSchema" xmlns:p="http://schemas.microsoft.com/office/2006/metadata/properties" xmlns:ns2="a4f35948-e619-41b3-aa29-22878b09cfd2" xmlns:ns3="40262f94-9f35-4ac3-9a90-690165a166b7" targetNamespace="http://schemas.microsoft.com/office/2006/metadata/properties" ma:root="true" ma:fieldsID="4ab5ae46be95f9d0be6107e8200be7a2" ns2:_="" ns3:_="">
     <xsd:import namespace="a4f35948-e619-41b3-aa29-22878b09cfd2"/>
@@ -31169,33 +31152,31 @@
 </ct:contentTypeSchema>
 </file>
 
-<file path=customXml/itemProps1.xml><?xml version="1.0" encoding="utf-8"?>
-<ds:datastoreItem xmlns:ds="http://schemas.openxmlformats.org/officeDocument/2006/customXml" ds:itemID="{8A8FCBF1-FECC-4EE5-AF7A-041CAFECA4CA}">
-  <ds:schemaRefs>
-    <ds:schemaRef ds:uri="http://schemas.openxmlformats.org/officeDocument/2006/bibliography"/>
-  </ds:schemaRefs>
-</ds:datastoreItem>
+<file path=customXml/item2.xml><?xml version="1.0" encoding="utf-8"?>
+<p:properties xmlns:p="http://schemas.microsoft.com/office/2006/metadata/properties" xmlns:xsi="http://www.w3.org/2001/XMLSchema-instance" xmlns:pc="http://schemas.microsoft.com/office/infopath/2007/PartnerControls">
+  <documentManagement>
+    <VSO_x0020_item_x0020_id xmlns="40262f94-9f35-4ac3-9a90-690165a166b7" xsi:nil="true"/>
+    <Assetid_x0020_ xmlns="40262f94-9f35-4ac3-9a90-690165a166b7" xsi:nil="true"/>
+    <Item_x0020_Details xmlns="40262f94-9f35-4ac3-9a90-690165a166b7" xsi:nil="true"/>
+    <Template_x0020_details xmlns="40262f94-9f35-4ac3-9a90-690165a166b7" xsi:nil="true"/>
+  </documentManagement>
+</p:properties>
 </file>
 
-<file path=customXml/itemProps2.xml><?xml version="1.0" encoding="utf-8"?>
-<ds:datastoreItem xmlns:ds="http://schemas.openxmlformats.org/officeDocument/2006/customXml" ds:itemID="{9C73A5C2-F7B1-4844-B3EF-33B7D0853518}">
-  <ds:schemaRefs>
-    <ds:schemaRef ds:uri="http://schemas.microsoft.com/sharepoint/v3/contenttype/forms"/>
-  </ds:schemaRefs>
-</ds:datastoreItem>
+<file path=customXml/item3.xml><?xml version="1.0" encoding="utf-8"?>
+<?mso-contentType ?>
+<FormTemplates xmlns="http://schemas.microsoft.com/sharepoint/v3/contenttype/forms">
+  <Display>DocumentLibraryForm</Display>
+  <Edit>DocumentLibraryForm</Edit>
+  <New>DocumentLibraryForm</New>
+</FormTemplates>
 </file>
 
-<file path=customXml/itemProps3.xml><?xml version="1.0" encoding="utf-8"?>
-<ds:datastoreItem xmlns:ds="http://schemas.openxmlformats.org/officeDocument/2006/customXml" ds:itemID="{B10A99BC-CF1C-4A2A-90F1-837BE596B6DA}">
-  <ds:schemaRefs>
-    <ds:schemaRef ds:uri="http://schemas.microsoft.com/office/2006/metadata/properties"/>
-    <ds:schemaRef ds:uri="http://schemas.microsoft.com/office/infopath/2007/PartnerControls"/>
-    <ds:schemaRef ds:uri="40262f94-9f35-4ac3-9a90-690165a166b7"/>
-  </ds:schemaRefs>
-</ds:datastoreItem>
+<file path=customXml/item4.xml><?xml version="1.0" encoding="utf-8"?>
+<b:Sources xmlns:b="http://schemas.openxmlformats.org/officeDocument/2006/bibliography" xmlns="http://schemas.openxmlformats.org/officeDocument/2006/bibliography" SelectedStyle="\APASixthEditionOfficeOnline.xsl" StyleName="APA" Version="6"/>
 </file>
 
-<file path=customXml/itemProps4.xml><?xml version="1.0" encoding="utf-8"?>
+<file path=customXml/itemProps1.xml><?xml version="1.0" encoding="utf-8"?>
 <ds:datastoreItem xmlns:ds="http://schemas.openxmlformats.org/officeDocument/2006/customXml" ds:itemID="{49AB8320-892F-4E54-AE4B-E22BD0EB0775}">
   <ds:schemaRefs>
     <ds:schemaRef ds:uri="http://schemas.microsoft.com/office/2006/metadata/contentType"/>
@@ -31212,4 +31193,30 @@
     <ds:schemaRef ds:uri="http://schemas.microsoft.com/internal/obd"/>
   </ds:schemaRefs>
 </ds:datastoreItem>
+</file>
+
+<file path=customXml/itemProps2.xml><?xml version="1.0" encoding="utf-8"?>
+<ds:datastoreItem xmlns:ds="http://schemas.openxmlformats.org/officeDocument/2006/customXml" ds:itemID="{B10A99BC-CF1C-4A2A-90F1-837BE596B6DA}">
+  <ds:schemaRefs>
+    <ds:schemaRef ds:uri="http://schemas.microsoft.com/office/2006/metadata/properties"/>
+    <ds:schemaRef ds:uri="http://schemas.microsoft.com/office/infopath/2007/PartnerControls"/>
+    <ds:schemaRef ds:uri="40262f94-9f35-4ac3-9a90-690165a166b7"/>
+  </ds:schemaRefs>
+</ds:datastoreItem>
+</file>
+
+<file path=customXml/itemProps3.xml><?xml version="1.0" encoding="utf-8"?>
+<ds:datastoreItem xmlns:ds="http://schemas.openxmlformats.org/officeDocument/2006/customXml" ds:itemID="{9C73A5C2-F7B1-4844-B3EF-33B7D0853518}">
+  <ds:schemaRefs>
+    <ds:schemaRef ds:uri="http://schemas.microsoft.com/sharepoint/v3/contenttype/forms"/>
+  </ds:schemaRefs>
+</ds:datastoreItem>
+</file>
+
+<file path=customXml/itemProps4.xml><?xml version="1.0" encoding="utf-8"?>
+<ds:datastoreItem xmlns:ds="http://schemas.openxmlformats.org/officeDocument/2006/customXml" ds:itemID="{8A8FCBF1-FECC-4EE5-AF7A-041CAFECA4CA}">
+  <ds:schemaRefs>
+    <ds:schemaRef ds:uri="http://schemas.openxmlformats.org/officeDocument/2006/bibliography"/>
+  </ds:schemaRefs>
+</ds:datastoreItem>
 </file>